--- a/doc/概要设计.docx
+++ b/doc/概要设计.docx
@@ -73,33 +73,10 @@
         <w:rPr>
           <w:rFonts w:hint="eastAsia"/>
         </w:rPr>
-        <w:t>并发</w:t>
-      </w:r>
-      <w:r>
-        <w:t>数量限制</w:t>
-      </w:r>
-      <w:r>
-        <w:rPr>
-          <w:rFonts w:hint="eastAsia"/>
-        </w:rPr>
-        <w:t>(</w:t>
-      </w:r>
-      <w:proofErr w:type="spellStart"/>
-      <w:r>
-        <w:t>MaxC</w:t>
-      </w:r>
-      <w:r>
-        <w:t>oncurrence</w:t>
-      </w:r>
-      <w:proofErr w:type="spellEnd"/>
-      <w:r>
-        <w:t>=5</w:t>
-      </w:r>
-      <w:r>
-        <w:rPr>
-          <w:rFonts w:hint="eastAsia"/>
-        </w:rPr>
-        <w:t>)</w:t>
+        <w:t>断点</w:t>
+      </w:r>
+      <w:r>
+        <w:t>续传</w:t>
       </w:r>
     </w:p>
     <w:p>
@@ -115,12 +92,32 @@
         <w:rPr>
           <w:rFonts w:hint="eastAsia"/>
         </w:rPr>
-        <w:t>断点</w:t>
-      </w:r>
-      <w:bookmarkStart w:id="0" w:name="_GoBack"/>
-      <w:bookmarkEnd w:id="0"/>
-      <w:r>
-        <w:t>续传</w:t>
+        <w:t>支持超</w:t>
+      </w:r>
+      <w:r>
+        <w:t>大文件</w:t>
+      </w:r>
+      <w:r>
+        <w:rPr>
+          <w:rFonts w:hint="eastAsia"/>
+        </w:rPr>
+        <w:t>上传</w:t>
+      </w:r>
+    </w:p>
+    <w:p>
+      <w:pPr>
+        <w:pStyle w:val="a3"/>
+        <w:numPr>
+          <w:ilvl w:val="0"/>
+          <w:numId w:val="1"/>
+        </w:numPr>
+        <w:ind w:firstLineChars="0"/>
+      </w:pPr>
+      <w:r>
+        <w:rPr>
+          <w:rFonts w:hint="eastAsia"/>
+        </w:rPr>
+        <w:t>下载文件</w:t>
       </w:r>
     </w:p>
     <w:p>
@@ -132,6 +129,125 @@
         </w:numPr>
         <w:ind w:firstLineChars="0"/>
       </w:pPr>
+      <w:r>
+        <w:rPr>
+          <w:rFonts w:hint="eastAsia"/>
+        </w:rPr>
+        <w:t>并发</w:t>
+      </w:r>
+      <w:r>
+        <w:t>数量限制</w:t>
+      </w:r>
+      <w:r>
+        <w:rPr>
+          <w:rFonts w:hint="eastAsia"/>
+        </w:rPr>
+        <w:t>(</w:t>
+      </w:r>
+      <w:proofErr w:type="spellStart"/>
+      <w:r>
+        <w:t>MaxC</w:t>
+      </w:r>
+      <w:r>
+        <w:t>oncurrence</w:t>
+      </w:r>
+      <w:proofErr w:type="spellEnd"/>
+      <w:r>
+        <w:t>=5</w:t>
+      </w:r>
+      <w:r>
+        <w:rPr>
+          <w:rFonts w:hint="eastAsia"/>
+        </w:rPr>
+        <w:t>)</w:t>
+      </w:r>
+    </w:p>
+    <w:p>
+      <w:pPr>
+        <w:pStyle w:val="a3"/>
+        <w:numPr>
+          <w:ilvl w:val="1"/>
+          <w:numId w:val="1"/>
+        </w:numPr>
+        <w:ind w:firstLineChars="0"/>
+      </w:pPr>
+      <w:r>
+        <w:rPr>
+          <w:rFonts w:hint="eastAsia"/>
+        </w:rPr>
+        <w:t>超小</w:t>
+      </w:r>
+      <w:r>
+        <w:t>文件不</w:t>
+      </w:r>
+      <w:r>
+        <w:rPr>
+          <w:rFonts w:hint="eastAsia"/>
+        </w:rPr>
+        <w:t>限制</w:t>
+      </w:r>
+      <w:r>
+        <w:t>并发（</w:t>
+      </w:r>
+      <w:proofErr w:type="spellStart"/>
+      <w:r>
+        <w:t>FileSizeNotBeLimited</w:t>
+      </w:r>
+      <w:proofErr w:type="spellEnd"/>
+      <w:r>
+        <w:t>=256K</w:t>
+      </w:r>
+      <w:r>
+        <w:t>）</w:t>
+      </w:r>
+    </w:p>
+    <w:p>
+      <w:pPr>
+        <w:pStyle w:val="a3"/>
+        <w:numPr>
+          <w:ilvl w:val="1"/>
+          <w:numId w:val="1"/>
+        </w:numPr>
+        <w:ind w:firstLineChars="0"/>
+        <w:rPr>
+          <w:rFonts w:hint="eastAsia"/>
+        </w:rPr>
+      </w:pPr>
+      <w:r>
+        <w:rPr>
+          <w:rFonts w:hint="eastAsia"/>
+        </w:rPr>
+        <w:t>同时</w:t>
+      </w:r>
+      <w:r>
+        <w:t>下载的请求</w:t>
+      </w:r>
+      <w:r>
+        <w:rPr>
+          <w:rFonts w:hint="eastAsia"/>
+        </w:rPr>
+        <w:t>数限制</w:t>
+      </w:r>
+      <w:r>
+        <w:rPr>
+          <w:rFonts w:hint="eastAsia"/>
+        </w:rPr>
+        <w:t>(</w:t>
+      </w:r>
+      <w:proofErr w:type="spellStart"/>
+      <w:r>
+        <w:t>ConcurrentClientNum</w:t>
+      </w:r>
+      <w:proofErr w:type="spellEnd"/>
+      <w:r>
+        <w:t>=500</w:t>
+      </w:r>
+      <w:r>
+        <w:rPr>
+          <w:rFonts w:hint="eastAsia"/>
+        </w:rPr>
+        <w:t>)</w:t>
+      </w:r>
     </w:p>
     <w:p>
       <w:pPr>
@@ -146,7 +262,26 @@
         <w:rPr>
           <w:rFonts w:hint="eastAsia"/>
         </w:rPr>
-        <w:t>下载文件</w:t>
+        <w:t>删除文件</w:t>
+      </w:r>
+    </w:p>
+    <w:p>
+      <w:pPr>
+        <w:pStyle w:val="a3"/>
+        <w:numPr>
+          <w:ilvl w:val="1"/>
+          <w:numId w:val="1"/>
+        </w:numPr>
+        <w:ind w:firstLineChars="0"/>
+      </w:pPr>
+      <w:r>
+        <w:rPr>
+          <w:rFonts w:hint="eastAsia"/>
+        </w:rPr>
+        <w:t>逻辑</w:t>
+      </w:r>
+      <w:r>
+        <w:t>删除，物理文件移动至删除备份区域</w:t>
       </w:r>
     </w:p>
     <w:p>
@@ -165,8 +300,13 @@
         <w:rPr>
           <w:rFonts w:hint="eastAsia"/>
         </w:rPr>
-        <w:t>删除文件</w:t>
-      </w:r>
+        <w:t>分布式</w:t>
+      </w:r>
+      <w:r>
+        <w:t>部署</w:t>
+      </w:r>
+      <w:bookmarkStart w:id="0" w:name="_GoBack"/>
+      <w:bookmarkEnd w:id="0"/>
     </w:p>
     <w:sectPr>
       <w:pgSz w:w="11906" w:h="16838"/>
